--- a/basic English learn/whole passage listen/natalie/natalie2(2023.12.9-2023.12.16)/passage.docx
+++ b/basic English learn/whole passage listen/natalie/natalie2(2023.12.9-2023.12.16)/passage.docx
@@ -77,8 +77,6 @@
         </w:rPr>
         <w:fldChar w:fldCharType="end"/>
       </w:r>
-      <w:bookmarkStart w:id="0" w:name="_GoBack"/>
-      <w:bookmarkEnd w:id="0"/>
     </w:p>
     <w:p>
       <w:pPr>
@@ -1998,7 +1996,7 @@
       <w:r>
         <w:rPr>
           <w:rFonts w:hint="eastAsia"/>
-          <w:color w:val="0000FF"/>
+          <w:color w:val="auto"/>
           <w:sz w:val="30"/>
           <w:szCs w:val="30"/>
           <w:lang w:val="en-US" w:eastAsia="zh-CN"/>
@@ -2008,31 +2006,31 @@
       <w:r>
         <w:rPr>
           <w:rFonts w:hint="default"/>
-          <w:color w:val="0000FF"/>
-          <w:sz w:val="30"/>
-          <w:szCs w:val="30"/>
-          <w:lang w:val="en-US" w:eastAsia="zh-CN"/>
-        </w:rPr>
-        <w:t>’</w:t>
-      </w:r>
-      <w:r>
-        <w:rPr>
-          <w:rFonts w:hint="eastAsia"/>
-          <w:color w:val="0000FF"/>
-          <w:sz w:val="30"/>
-          <w:szCs w:val="30"/>
-          <w:lang w:val="en-US" w:eastAsia="zh-CN"/>
-        </w:rPr>
-        <w:t>re lik</w:t>
-      </w:r>
-      <w:r>
-        <w:rPr>
-          <w:rFonts w:hint="eastAsia"/>
-          <w:sz w:val="30"/>
-          <w:szCs w:val="30"/>
-          <w:lang w:val="en-US" w:eastAsia="zh-CN"/>
-        </w:rPr>
-        <w:t xml:space="preserve">e actually here at our campsite for the night. First official day of van life. This is the camp spot for the night guys. Our home for a day. Home connects in 24 hours. </w:t>
+          <w:color w:val="auto"/>
+          <w:sz w:val="30"/>
+          <w:szCs w:val="30"/>
+          <w:lang w:val="en-US" w:eastAsia="zh-CN"/>
+        </w:rPr>
+        <w:t>’</w:t>
+      </w:r>
+      <w:r>
+        <w:rPr>
+          <w:rFonts w:hint="eastAsia"/>
+          <w:color w:val="auto"/>
+          <w:sz w:val="30"/>
+          <w:szCs w:val="30"/>
+          <w:lang w:val="en-US" w:eastAsia="zh-CN"/>
+        </w:rPr>
+        <w:t xml:space="preserve">re like actually here at our campsite for the night. First official </w:t>
+      </w:r>
+      <w:r>
+        <w:rPr>
+          <w:rFonts w:hint="eastAsia"/>
+          <w:sz w:val="30"/>
+          <w:szCs w:val="30"/>
+          <w:lang w:val="en-US" w:eastAsia="zh-CN"/>
+        </w:rPr>
+        <w:t xml:space="preserve">day of van life. This is the camp spot for the night guys. Our home for a day. Home connects in 24 hours. </w:t>
       </w:r>
     </w:p>
     <w:p>
@@ -2409,6 +2407,8 @@
         </w:rPr>
         <w:t>6:07-6:23</w:t>
       </w:r>
+      <w:bookmarkStart w:id="0" w:name="_GoBack"/>
+      <w:bookmarkEnd w:id="0"/>
     </w:p>
     <w:p>
       <w:pPr>
@@ -2505,7 +2505,7 @@
           <w:szCs w:val="44"/>
           <w:lang w:val="en-US" w:eastAsia="zh-CN"/>
         </w:rPr>
-        <w:t>6:40-7:55</w:t>
+        <w:t>6:45-7:55</w:t>
       </w:r>
     </w:p>
     <w:p>

--- a/basic English learn/whole passage listen/natalie/natalie2(2023.12.9-2023.12.16)/passage.docx
+++ b/basic English learn/whole passage listen/natalie/natalie2(2023.12.9-2023.12.16)/passage.docx
@@ -2407,8 +2407,6 @@
         </w:rPr>
         <w:t>6:07-6:23</w:t>
       </w:r>
-      <w:bookmarkStart w:id="0" w:name="_GoBack"/>
-      <w:bookmarkEnd w:id="0"/>
     </w:p>
     <w:p>
       <w:pPr>
@@ -2748,7 +2746,27 @@
           <w:szCs w:val="30"/>
           <w:lang w:val="en-US" w:eastAsia="zh-CN"/>
         </w:rPr>
-        <w:t>s really created so potential for new experiences and possible outcomes. I can</w:t>
+        <w:t>s really</w:t>
+      </w:r>
+      <w:r>
+        <w:rPr>
+          <w:rFonts w:hint="eastAsia"/>
+          <w:strike/>
+          <w:dstrike w:val="0"/>
+          <w:sz w:val="30"/>
+          <w:szCs w:val="30"/>
+          <w:lang w:val="en-US" w:eastAsia="zh-CN"/>
+        </w:rPr>
+        <w:t xml:space="preserve"> created so </w:t>
+      </w:r>
+      <w:r>
+        <w:rPr>
+          <w:rFonts w:hint="eastAsia"/>
+          <w:sz w:val="30"/>
+          <w:szCs w:val="30"/>
+          <w:lang w:val="en-US" w:eastAsia="zh-CN"/>
+        </w:rPr>
+        <w:t>potential for new experiences and possible outcomes. I can</w:t>
       </w:r>
       <w:r>
         <w:rPr>
@@ -2939,6 +2957,8 @@
         </w:rPr>
         <w:t xml:space="preserve"> </w:t>
       </w:r>
+      <w:bookmarkStart w:id="0" w:name="_GoBack"/>
+      <w:bookmarkEnd w:id="0"/>
     </w:p>
     <w:p>
       <w:pPr>
@@ -2958,6 +2978,26 @@
         </w:rPr>
         <w:t>因为这儿没有真正的期待或者计划为了新的经历和可能的结果。我不能相信我们像在一架飞机上现在。我正常地感觉像当我们已经进行一些小旅行，或者确切地享受事情，和感觉轻松，因为我总是知道这个旅行将迎来一个结束。和我最终将不得不回家。但是住在放车里自今已经有点给我这平静和冷静的感觉，因为我能去任何地方，无论什么时候我想和无论我在哪里，</w:t>
       </w:r>
+    </w:p>
+    <w:p>
+      <w:pPr>
+        <w:rPr>
+          <w:rFonts w:hint="default"/>
+          <w:sz w:val="30"/>
+          <w:szCs w:val="30"/>
+          <w:lang w:val="en-US" w:eastAsia="zh-CN"/>
+        </w:rPr>
+      </w:pPr>
+    </w:p>
+    <w:p>
+      <w:pPr>
+        <w:rPr>
+          <w:rFonts w:hint="default"/>
+          <w:sz w:val="30"/>
+          <w:szCs w:val="30"/>
+          <w:lang w:val="en-US" w:eastAsia="zh-CN"/>
+        </w:rPr>
+      </w:pPr>
     </w:p>
     <w:p>
       <w:pPr>
@@ -3277,7 +3317,7 @@
           <w:szCs w:val="30"/>
           <w:lang w:val="en-US" w:eastAsia="zh-CN"/>
         </w:rPr>
-        <w:t xml:space="preserve">t. you drive the van up right here and i jump the van. I think the whole van built </w:t>
+        <w:t xml:space="preserve">t. you drive the van up right here and i jump on the van. I think the whole van built </w:t>
       </w:r>
       <w:r>
         <w:rPr>
@@ -3875,7 +3915,7 @@
           <w:szCs w:val="44"/>
           <w:lang w:val="en-US" w:eastAsia="zh-CN"/>
         </w:rPr>
-        <w:t>12:11 - 12:50</w:t>
+        <w:t>12:11 - 12:50 (前面跳过 12：28开始)</w:t>
       </w:r>
     </w:p>
     <w:p>
@@ -4102,20 +4142,35 @@
           <w:szCs w:val="30"/>
           <w:lang w:val="en-US" w:eastAsia="zh-CN"/>
         </w:rPr>
-        <w:t>And then somehow we ended up in the O</w:t>
-      </w:r>
-      <w:r>
-        <w:rPr>
-          <w:rFonts w:hint="default"/>
-          <w:sz w:val="30"/>
-          <w:szCs w:val="30"/>
-          <w:lang w:val="en-US" w:eastAsia="zh-CN"/>
-        </w:rPr>
-        <w:t>’</w:t>
-      </w:r>
-      <w:r>
-        <w:rPr>
-          <w:rFonts w:hint="eastAsia"/>
+        <w:t xml:space="preserve">And then somehow we ended up in the </w:t>
+      </w:r>
+      <w:r>
+        <w:rPr>
+          <w:rFonts w:hint="eastAsia"/>
+          <w:strike/>
+          <w:dstrike w:val="0"/>
+          <w:sz w:val="30"/>
+          <w:szCs w:val="30"/>
+          <w:lang w:val="en-US" w:eastAsia="zh-CN"/>
+        </w:rPr>
+        <w:t>O</w:t>
+      </w:r>
+      <w:r>
+        <w:rPr>
+          <w:rFonts w:hint="default"/>
+          <w:strike/>
+          <w:dstrike w:val="0"/>
+          <w:sz w:val="30"/>
+          <w:szCs w:val="30"/>
+          <w:lang w:val="en-US" w:eastAsia="zh-CN"/>
+        </w:rPr>
+        <w:t>’</w:t>
+      </w:r>
+      <w:r>
+        <w:rPr>
+          <w:rFonts w:hint="eastAsia"/>
+          <w:strike/>
+          <w:dstrike w:val="0"/>
           <w:sz w:val="30"/>
           <w:szCs w:val="30"/>
           <w:lang w:val="en-US" w:eastAsia="zh-CN"/>
@@ -4125,20 +4180,33 @@
       <w:r>
         <w:rPr>
           <w:rFonts w:hint="default"/>
-          <w:sz w:val="30"/>
-          <w:szCs w:val="30"/>
-          <w:lang w:val="en-US" w:eastAsia="zh-CN"/>
-        </w:rPr>
-        <w:t>’</w:t>
-      </w:r>
-      <w:r>
-        <w:rPr>
-          <w:rFonts w:hint="eastAsia"/>
-          <w:sz w:val="30"/>
-          <w:szCs w:val="30"/>
-          <w:lang w:val="en-US" w:eastAsia="zh-CN"/>
-        </w:rPr>
-        <w:t>s autozone parking lot until like 1 am, waiting for the van</w:t>
+          <w:strike/>
+          <w:dstrike w:val="0"/>
+          <w:sz w:val="30"/>
+          <w:szCs w:val="30"/>
+          <w:lang w:val="en-US" w:eastAsia="zh-CN"/>
+        </w:rPr>
+        <w:t>’</w:t>
+      </w:r>
+      <w:r>
+        <w:rPr>
+          <w:rFonts w:hint="eastAsia"/>
+          <w:strike/>
+          <w:dstrike w:val="0"/>
+          <w:sz w:val="30"/>
+          <w:szCs w:val="30"/>
+          <w:lang w:val="en-US" w:eastAsia="zh-CN"/>
+        </w:rPr>
+        <w:t>s autozone</w:t>
+      </w:r>
+      <w:r>
+        <w:rPr>
+          <w:rFonts w:hint="eastAsia"/>
+          <w:sz w:val="30"/>
+          <w:szCs w:val="30"/>
+          <w:lang w:val="en-US" w:eastAsia="zh-CN"/>
+        </w:rPr>
+        <w:t xml:space="preserve"> parking lot until like 1 am, waiting for the van</w:t>
       </w:r>
       <w:r>
         <w:rPr>
@@ -4246,20 +4314,35 @@
           <w:szCs w:val="30"/>
           <w:lang w:val="en-US" w:eastAsia="zh-CN"/>
         </w:rPr>
-        <w:t>s just like a fucking to-do list at that point you know. And even if that place is a O</w:t>
-      </w:r>
-      <w:r>
-        <w:rPr>
-          <w:rFonts w:hint="default"/>
-          <w:sz w:val="30"/>
-          <w:szCs w:val="30"/>
-          <w:lang w:val="en-US" w:eastAsia="zh-CN"/>
-        </w:rPr>
-        <w:t>’</w:t>
-      </w:r>
-      <w:r>
-        <w:rPr>
-          <w:rFonts w:hint="eastAsia"/>
+        <w:t xml:space="preserve">s just like a fucking to-do list at that point you know. And even if that place is a </w:t>
+      </w:r>
+      <w:r>
+        <w:rPr>
+          <w:rFonts w:hint="eastAsia"/>
+          <w:strike/>
+          <w:dstrike w:val="0"/>
+          <w:sz w:val="30"/>
+          <w:szCs w:val="30"/>
+          <w:lang w:val="en-US" w:eastAsia="zh-CN"/>
+        </w:rPr>
+        <w:t>O</w:t>
+      </w:r>
+      <w:r>
+        <w:rPr>
+          <w:rFonts w:hint="default"/>
+          <w:strike/>
+          <w:dstrike w:val="0"/>
+          <w:sz w:val="30"/>
+          <w:szCs w:val="30"/>
+          <w:lang w:val="en-US" w:eastAsia="zh-CN"/>
+        </w:rPr>
+        <w:t>’</w:t>
+      </w:r>
+      <w:r>
+        <w:rPr>
+          <w:rFonts w:hint="eastAsia"/>
+          <w:strike/>
+          <w:dstrike w:val="0"/>
           <w:sz w:val="30"/>
           <w:szCs w:val="30"/>
           <w:lang w:val="en-US" w:eastAsia="zh-CN"/>
@@ -4269,20 +4352,33 @@
       <w:r>
         <w:rPr>
           <w:rFonts w:hint="default"/>
-          <w:sz w:val="30"/>
-          <w:szCs w:val="30"/>
-          <w:lang w:val="en-US" w:eastAsia="zh-CN"/>
-        </w:rPr>
-        <w:t>’</w:t>
-      </w:r>
-      <w:r>
-        <w:rPr>
-          <w:rFonts w:hint="eastAsia"/>
-          <w:sz w:val="30"/>
-          <w:szCs w:val="30"/>
-          <w:lang w:val="en-US" w:eastAsia="zh-CN"/>
-        </w:rPr>
-        <w:t xml:space="preserve">s parking lot. You still gotta just make the most out of it. Even thought this whole day just so odd and unexpected. I think it happened to be one of the most memorable experiences. Because everything somehow actually worked out with the van. And before I knew it. We were getting back on the road. What are those odds like, dude this day. </w:t>
+          <w:strike/>
+          <w:dstrike w:val="0"/>
+          <w:sz w:val="30"/>
+          <w:szCs w:val="30"/>
+          <w:lang w:val="en-US" w:eastAsia="zh-CN"/>
+        </w:rPr>
+        <w:t>’</w:t>
+      </w:r>
+      <w:r>
+        <w:rPr>
+          <w:rFonts w:hint="eastAsia"/>
+          <w:strike/>
+          <w:dstrike w:val="0"/>
+          <w:sz w:val="30"/>
+          <w:szCs w:val="30"/>
+          <w:lang w:val="en-US" w:eastAsia="zh-CN"/>
+        </w:rPr>
+        <w:t>s</w:t>
+      </w:r>
+      <w:r>
+        <w:rPr>
+          <w:rFonts w:hint="eastAsia"/>
+          <w:sz w:val="30"/>
+          <w:szCs w:val="30"/>
+          <w:lang w:val="en-US" w:eastAsia="zh-CN"/>
+        </w:rPr>
+        <w:t xml:space="preserve"> parking lot. You still gotta just make the most out of it. Even thought this whole day just so odd and unexpected. I think it happened to be one of the most memorable experiences. Because everything somehow actually worked out with the van. And before I knew it. We were getting back on the road. What are those odds like, dude this day. </w:t>
       </w:r>
     </w:p>
     <w:p>

--- a/basic English learn/whole passage listen/natalie/natalie2(2023.12.9-2023.12.16)/passage.docx
+++ b/basic English learn/whole passage listen/natalie/natalie2(2023.12.9-2023.12.16)/passage.docx
@@ -1901,7 +1901,7 @@
           <w:szCs w:val="30"/>
           <w:lang w:val="en-US" w:eastAsia="zh-CN"/>
         </w:rPr>
-        <w:t>But regardless everything just kind of felt like it was this built-up series of events. Maybe after all everything had actually aligned in the way that it was supposed to. All leading me to exactly where I was and that unforgettable feeling of momentary bliss. How have you felt the first day finally being on the road after like a year of this. Being talked about and like in the works. How does it finally feel to be on the road. In fact, even after just like the first day of being on a road. I have so much less worries in my life. Like it</w:t>
+        <w:t>But regardless of everything just kind of felt like it was this built-up series of events. Maybe after all everything had actually aligned in the way that it was supposed to. All leading me to exactly where I was and that unforgettable feeling of momentary bliss. How have you felt the first day finally being on the road after like a year of this. Being talked about and like in the works. How does it finally feel to be on the road. In fact, even after just like the first day of being on a road. I have so much less worries in my life. Like it</w:t>
       </w:r>
       <w:r>
         <w:rPr>
@@ -2957,8 +2957,6 @@
         </w:rPr>
         <w:t xml:space="preserve"> </w:t>
       </w:r>
-      <w:bookmarkStart w:id="0" w:name="_GoBack"/>
-      <w:bookmarkEnd w:id="0"/>
     </w:p>
     <w:p>
       <w:pPr>
@@ -3280,7 +3278,21 @@
           <w:szCs w:val="44"/>
           <w:lang w:val="en-US" w:eastAsia="zh-CN"/>
         </w:rPr>
-        <w:t>9:25-10:25</w:t>
+        <w:t>9:25-10:25 (这里</w:t>
+      </w:r>
+      <w:bookmarkStart w:id="0" w:name="_GoBack"/>
+      <w:bookmarkEnd w:id="0"/>
+      <w:r>
+        <w:rPr>
+          <w:rFonts w:hint="eastAsia"/>
+          <w:b/>
+          <w:bCs/>
+          <w:color w:val="C00000"/>
+          <w:sz w:val="44"/>
+          <w:szCs w:val="44"/>
+          <w:lang w:val="en-US" w:eastAsia="zh-CN"/>
+        </w:rPr>
+        <w:t>)</w:t>
       </w:r>
     </w:p>
     <w:p>

--- a/basic English learn/whole passage listen/natalie/natalie2(2023.12.9-2023.12.16)/passage.docx
+++ b/basic English learn/whole passage listen/natalie/natalie2(2023.12.9-2023.12.16)/passage.docx
@@ -3054,185 +3054,11 @@
           <w:szCs w:val="44"/>
           <w:lang w:val="en-US" w:eastAsia="zh-CN"/>
         </w:rPr>
-        <w:t>9:00 - 9:25</w:t>
-      </w:r>
-    </w:p>
-    <w:p>
-      <w:pPr>
-        <w:rPr>
-          <w:rFonts w:hint="eastAsia"/>
-          <w:sz w:val="30"/>
-          <w:szCs w:val="30"/>
-          <w:lang w:val="en-US" w:eastAsia="zh-CN"/>
-        </w:rPr>
-      </w:pPr>
-      <w:r>
-        <w:rPr>
-          <w:rFonts w:hint="eastAsia"/>
-          <w:sz w:val="30"/>
-          <w:szCs w:val="30"/>
-          <w:lang w:val="en-US" w:eastAsia="zh-CN"/>
-        </w:rPr>
-        <w:t>It just been interesting though, cause I</w:t>
-      </w:r>
-      <w:r>
-        <w:rPr>
-          <w:rFonts w:hint="default"/>
-          <w:sz w:val="30"/>
-          <w:szCs w:val="30"/>
-          <w:lang w:val="en-US" w:eastAsia="zh-CN"/>
-        </w:rPr>
-        <w:t>’</w:t>
-      </w:r>
-      <w:r>
-        <w:rPr>
-          <w:rFonts w:hint="eastAsia"/>
-          <w:sz w:val="30"/>
-          <w:szCs w:val="30"/>
-          <w:lang w:val="en-US" w:eastAsia="zh-CN"/>
-        </w:rPr>
-        <w:t>ve never been on like a road trip or an adventure that doesn</w:t>
-      </w:r>
-      <w:r>
-        <w:rPr>
-          <w:rFonts w:hint="default"/>
-          <w:sz w:val="30"/>
-          <w:szCs w:val="30"/>
-          <w:lang w:val="en-US" w:eastAsia="zh-CN"/>
-        </w:rPr>
-        <w:t>’</w:t>
-      </w:r>
-      <w:r>
-        <w:rPr>
-          <w:rFonts w:hint="eastAsia"/>
-          <w:sz w:val="30"/>
-          <w:szCs w:val="30"/>
-          <w:lang w:val="en-US" w:eastAsia="zh-CN"/>
-        </w:rPr>
-        <w:t>t have a destination. Like obviously. We have a general route of where we</w:t>
-      </w:r>
-      <w:r>
-        <w:rPr>
-          <w:rFonts w:hint="default"/>
-          <w:sz w:val="30"/>
-          <w:szCs w:val="30"/>
-          <w:lang w:val="en-US" w:eastAsia="zh-CN"/>
-        </w:rPr>
-        <w:t>’</w:t>
-      </w:r>
-      <w:r>
-        <w:rPr>
-          <w:rFonts w:hint="eastAsia"/>
-          <w:sz w:val="30"/>
-          <w:szCs w:val="30"/>
-          <w:lang w:val="en-US" w:eastAsia="zh-CN"/>
-        </w:rPr>
-        <w:t>re going, but for the most part, we</w:t>
-      </w:r>
-      <w:r>
-        <w:rPr>
-          <w:rFonts w:hint="default"/>
-          <w:sz w:val="30"/>
-          <w:szCs w:val="30"/>
-          <w:lang w:val="en-US" w:eastAsia="zh-CN"/>
-        </w:rPr>
-        <w:t>’</w:t>
-      </w:r>
-      <w:r>
-        <w:rPr>
-          <w:rFonts w:hint="eastAsia"/>
-          <w:sz w:val="30"/>
-          <w:szCs w:val="30"/>
-          <w:lang w:val="en-US" w:eastAsia="zh-CN"/>
-        </w:rPr>
-        <w:t>re kind of just like embracing wherever we ended up at the end of each night. Just climbed a janky ass rooftop. Don</w:t>
-      </w:r>
-      <w:r>
-        <w:rPr>
-          <w:rFonts w:hint="default"/>
-          <w:sz w:val="30"/>
-          <w:szCs w:val="30"/>
-          <w:lang w:val="en-US" w:eastAsia="zh-CN"/>
-        </w:rPr>
-        <w:t>’</w:t>
-      </w:r>
-      <w:r>
-        <w:rPr>
-          <w:rFonts w:hint="eastAsia"/>
-          <w:sz w:val="30"/>
-          <w:szCs w:val="30"/>
-          <w:lang w:val="en-US" w:eastAsia="zh-CN"/>
-        </w:rPr>
-        <w:t>t know how we</w:t>
-      </w:r>
-      <w:r>
-        <w:rPr>
-          <w:rFonts w:hint="default"/>
-          <w:sz w:val="30"/>
-          <w:szCs w:val="30"/>
-          <w:lang w:val="en-US" w:eastAsia="zh-CN"/>
-        </w:rPr>
-        <w:t>’</w:t>
-      </w:r>
-      <w:r>
-        <w:rPr>
-          <w:rFonts w:hint="eastAsia"/>
-          <w:sz w:val="30"/>
-          <w:szCs w:val="30"/>
-          <w:lang w:val="en-US" w:eastAsia="zh-CN"/>
-        </w:rPr>
-        <w:t>re gonna get down. It</w:t>
-      </w:r>
-      <w:r>
-        <w:rPr>
-          <w:rFonts w:hint="default"/>
-          <w:sz w:val="30"/>
-          <w:szCs w:val="30"/>
-          <w:lang w:val="en-US" w:eastAsia="zh-CN"/>
-        </w:rPr>
-        <w:t>’</w:t>
-      </w:r>
-      <w:r>
-        <w:rPr>
-          <w:rFonts w:hint="eastAsia"/>
-          <w:sz w:val="30"/>
-          <w:szCs w:val="30"/>
-          <w:lang w:val="en-US" w:eastAsia="zh-CN"/>
-        </w:rPr>
-        <w:t xml:space="preserve">s really pretty thought, like the sunset in the sky.   </w:t>
-      </w:r>
-    </w:p>
-    <w:p>
-      <w:pPr>
-        <w:rPr>
-          <w:rFonts w:hint="default"/>
-          <w:sz w:val="30"/>
-          <w:szCs w:val="30"/>
-          <w:lang w:val="en-US" w:eastAsia="zh-CN"/>
-        </w:rPr>
-      </w:pPr>
-      <w:r>
-        <w:rPr>
-          <w:rFonts w:hint="eastAsia"/>
-          <w:sz w:val="30"/>
-          <w:szCs w:val="30"/>
-          <w:lang w:val="en-US" w:eastAsia="zh-CN"/>
-        </w:rPr>
-        <w:t>虽然它很有趣，因为我从来没有在路上旅行或者冒险没有一个目的地。很明显，我们有一个常规的路线我们正在去的。但是大多数部分，我们有点欣然接受无论哪里我们最终到达在每一个晚上。仅仅爬上一个糟糕的屋顶，不知道我们将如何下去，虽然很漂亮，像天空中的日落</w:t>
-      </w:r>
-    </w:p>
-    <w:p>
-      <w:pPr>
-        <w:rPr>
-          <w:rFonts w:hint="eastAsia"/>
-          <w:sz w:val="30"/>
-          <w:szCs w:val="30"/>
-          <w:lang w:val="en-US" w:eastAsia="zh-CN"/>
-        </w:rPr>
-      </w:pPr>
-    </w:p>
-    <w:p>
-      <w:pPr>
+        <w:t>9:00 - 9:25（这里</w:t>
+      </w:r>
+      <w:bookmarkStart w:id="0" w:name="_GoBack"/>
+      <w:bookmarkEnd w:id="0"/>
+      <w:r>
         <w:rPr>
           <w:rFonts w:hint="eastAsia"/>
           <w:b/>
@@ -3242,8 +3068,185 @@
           <w:szCs w:val="44"/>
           <w:lang w:val="en-US" w:eastAsia="zh-CN"/>
         </w:rPr>
-      </w:pPr>
-      <w:r>
+        <w:t>）</w:t>
+      </w:r>
+    </w:p>
+    <w:p>
+      <w:pPr>
+        <w:rPr>
+          <w:rFonts w:hint="eastAsia"/>
+          <w:sz w:val="30"/>
+          <w:szCs w:val="30"/>
+          <w:lang w:val="en-US" w:eastAsia="zh-CN"/>
+        </w:rPr>
+      </w:pPr>
+      <w:r>
+        <w:rPr>
+          <w:rFonts w:hint="eastAsia"/>
+          <w:sz w:val="30"/>
+          <w:szCs w:val="30"/>
+          <w:lang w:val="en-US" w:eastAsia="zh-CN"/>
+        </w:rPr>
+        <w:t>It just been interesting though, cause I</w:t>
+      </w:r>
+      <w:r>
+        <w:rPr>
+          <w:rFonts w:hint="default"/>
+          <w:sz w:val="30"/>
+          <w:szCs w:val="30"/>
+          <w:lang w:val="en-US" w:eastAsia="zh-CN"/>
+        </w:rPr>
+        <w:t>’</w:t>
+      </w:r>
+      <w:r>
+        <w:rPr>
+          <w:rFonts w:hint="eastAsia"/>
+          <w:sz w:val="30"/>
+          <w:szCs w:val="30"/>
+          <w:lang w:val="en-US" w:eastAsia="zh-CN"/>
+        </w:rPr>
+        <w:t>ve never been on like a road trip or an adventure that doesn</w:t>
+      </w:r>
+      <w:r>
+        <w:rPr>
+          <w:rFonts w:hint="default"/>
+          <w:sz w:val="30"/>
+          <w:szCs w:val="30"/>
+          <w:lang w:val="en-US" w:eastAsia="zh-CN"/>
+        </w:rPr>
+        <w:t>’</w:t>
+      </w:r>
+      <w:r>
+        <w:rPr>
+          <w:rFonts w:hint="eastAsia"/>
+          <w:sz w:val="30"/>
+          <w:szCs w:val="30"/>
+          <w:lang w:val="en-US" w:eastAsia="zh-CN"/>
+        </w:rPr>
+        <w:t>t have a destination. Like obviously. We have a general route of where we</w:t>
+      </w:r>
+      <w:r>
+        <w:rPr>
+          <w:rFonts w:hint="default"/>
+          <w:sz w:val="30"/>
+          <w:szCs w:val="30"/>
+          <w:lang w:val="en-US" w:eastAsia="zh-CN"/>
+        </w:rPr>
+        <w:t>’</w:t>
+      </w:r>
+      <w:r>
+        <w:rPr>
+          <w:rFonts w:hint="eastAsia"/>
+          <w:sz w:val="30"/>
+          <w:szCs w:val="30"/>
+          <w:lang w:val="en-US" w:eastAsia="zh-CN"/>
+        </w:rPr>
+        <w:t>re going, but for the most part, we</w:t>
+      </w:r>
+      <w:r>
+        <w:rPr>
+          <w:rFonts w:hint="default"/>
+          <w:sz w:val="30"/>
+          <w:szCs w:val="30"/>
+          <w:lang w:val="en-US" w:eastAsia="zh-CN"/>
+        </w:rPr>
+        <w:t>’</w:t>
+      </w:r>
+      <w:r>
+        <w:rPr>
+          <w:rFonts w:hint="eastAsia"/>
+          <w:sz w:val="30"/>
+          <w:szCs w:val="30"/>
+          <w:lang w:val="en-US" w:eastAsia="zh-CN"/>
+        </w:rPr>
+        <w:t>re kind of just like embracing wherever we ended up at the end of each night. Just climbed a janky ass rooftop. Don</w:t>
+      </w:r>
+      <w:r>
+        <w:rPr>
+          <w:rFonts w:hint="default"/>
+          <w:sz w:val="30"/>
+          <w:szCs w:val="30"/>
+          <w:lang w:val="en-US" w:eastAsia="zh-CN"/>
+        </w:rPr>
+        <w:t>’</w:t>
+      </w:r>
+      <w:r>
+        <w:rPr>
+          <w:rFonts w:hint="eastAsia"/>
+          <w:sz w:val="30"/>
+          <w:szCs w:val="30"/>
+          <w:lang w:val="en-US" w:eastAsia="zh-CN"/>
+        </w:rPr>
+        <w:t>t know how we</w:t>
+      </w:r>
+      <w:r>
+        <w:rPr>
+          <w:rFonts w:hint="default"/>
+          <w:sz w:val="30"/>
+          <w:szCs w:val="30"/>
+          <w:lang w:val="en-US" w:eastAsia="zh-CN"/>
+        </w:rPr>
+        <w:t>’</w:t>
+      </w:r>
+      <w:r>
+        <w:rPr>
+          <w:rFonts w:hint="eastAsia"/>
+          <w:sz w:val="30"/>
+          <w:szCs w:val="30"/>
+          <w:lang w:val="en-US" w:eastAsia="zh-CN"/>
+        </w:rPr>
+        <w:t>re gonna get down. It</w:t>
+      </w:r>
+      <w:r>
+        <w:rPr>
+          <w:rFonts w:hint="default"/>
+          <w:sz w:val="30"/>
+          <w:szCs w:val="30"/>
+          <w:lang w:val="en-US" w:eastAsia="zh-CN"/>
+        </w:rPr>
+        <w:t>’</w:t>
+      </w:r>
+      <w:r>
+        <w:rPr>
+          <w:rFonts w:hint="eastAsia"/>
+          <w:sz w:val="30"/>
+          <w:szCs w:val="30"/>
+          <w:lang w:val="en-US" w:eastAsia="zh-CN"/>
+        </w:rPr>
+        <w:t xml:space="preserve">s really pretty thought, like the sunset in the sky.   </w:t>
+      </w:r>
+    </w:p>
+    <w:p>
+      <w:pPr>
+        <w:rPr>
+          <w:rFonts w:hint="default"/>
+          <w:sz w:val="30"/>
+          <w:szCs w:val="30"/>
+          <w:lang w:val="en-US" w:eastAsia="zh-CN"/>
+        </w:rPr>
+      </w:pPr>
+      <w:r>
+        <w:rPr>
+          <w:rFonts w:hint="eastAsia"/>
+          <w:sz w:val="30"/>
+          <w:szCs w:val="30"/>
+          <w:lang w:val="en-US" w:eastAsia="zh-CN"/>
+        </w:rPr>
+        <w:t>虽然它很有趣，因为我从来没有在路上旅行或者冒险没有一个目的地。很明显，我们有一个常规的路线我们正在去的。但是大多数部分，我们有点欣然接受无论哪里我们最终到达在每一个晚上。仅仅爬上一个糟糕的屋顶，不知道我们将如何下去，虽然很漂亮，像天空中的日落</w:t>
+      </w:r>
+    </w:p>
+    <w:p>
+      <w:pPr>
+        <w:rPr>
+          <w:rFonts w:hint="eastAsia"/>
+          <w:sz w:val="30"/>
+          <w:szCs w:val="30"/>
+          <w:lang w:val="en-US" w:eastAsia="zh-CN"/>
+        </w:rPr>
+      </w:pPr>
+    </w:p>
+    <w:p>
+      <w:pPr>
         <w:rPr>
           <w:rFonts w:hint="eastAsia"/>
           <w:b/>
@@ -3253,13 +3256,10 @@
           <w:szCs w:val="44"/>
           <w:lang w:val="en-US" w:eastAsia="zh-CN"/>
         </w:rPr>
-        <w:t>九：</w:t>
-      </w:r>
-    </w:p>
-    <w:p>
-      <w:pPr>
-        <w:rPr>
-          <w:rFonts w:hint="default"/>
+      </w:pPr>
+      <w:r>
+        <w:rPr>
+          <w:rFonts w:hint="eastAsia"/>
           <w:b/>
           <w:bCs/>
           <w:color w:val="C00000"/>
@@ -3267,10 +3267,13 @@
           <w:szCs w:val="44"/>
           <w:lang w:val="en-US" w:eastAsia="zh-CN"/>
         </w:rPr>
-      </w:pPr>
-      <w:r>
-        <w:rPr>
-          <w:rFonts w:hint="eastAsia"/>
+        <w:t>九：</w:t>
+      </w:r>
+    </w:p>
+    <w:p>
+      <w:pPr>
+        <w:rPr>
+          <w:rFonts w:hint="default"/>
           <w:b/>
           <w:bCs/>
           <w:color w:val="C00000"/>
@@ -3278,10 +3281,7 @@
           <w:szCs w:val="44"/>
           <w:lang w:val="en-US" w:eastAsia="zh-CN"/>
         </w:rPr>
-        <w:t>9:25-10:25 (这里</w:t>
-      </w:r>
-      <w:bookmarkStart w:id="0" w:name="_GoBack"/>
-      <w:bookmarkEnd w:id="0"/>
+      </w:pPr>
       <w:r>
         <w:rPr>
           <w:rFonts w:hint="eastAsia"/>
@@ -3292,7 +3292,7 @@
           <w:szCs w:val="44"/>
           <w:lang w:val="en-US" w:eastAsia="zh-CN"/>
         </w:rPr>
-        <w:t>)</w:t>
+        <w:t>9:25-10:25 (这里)</w:t>
       </w:r>
     </w:p>
     <w:p>

--- a/basic English learn/whole passage listen/natalie/natalie2(2023.12.9-2023.12.16)/passage.docx
+++ b/basic English learn/whole passage listen/natalie/natalie2(2023.12.9-2023.12.16)/passage.docx
@@ -2405,7 +2405,7 @@
           <w:szCs w:val="44"/>
           <w:lang w:val="en-US" w:eastAsia="zh-CN"/>
         </w:rPr>
-        <w:t>6:07-6:23</w:t>
+        <w:t>6:07-6:23 这里</w:t>
       </w:r>
     </w:p>
     <w:p>
@@ -2631,16 +2631,6 @@
     <w:p>
       <w:pPr>
         <w:rPr>
-          <w:rFonts w:hint="default"/>
-          <w:sz w:val="30"/>
-          <w:szCs w:val="30"/>
-          <w:lang w:val="en-US" w:eastAsia="zh-CN"/>
-        </w:rPr>
-      </w:pPr>
-    </w:p>
-    <w:p>
-      <w:pPr>
-        <w:rPr>
           <w:rFonts w:hint="eastAsia"/>
           <w:b/>
           <w:bCs/>
@@ -2650,9 +2640,21 @@
           <w:lang w:val="en-US" w:eastAsia="zh-CN"/>
         </w:rPr>
       </w:pPr>
-      <w:r>
-        <w:rPr>
-          <w:rFonts w:hint="eastAsia"/>
+    </w:p>
+    <w:p>
+      <w:pPr>
+        <w:rPr>
+          <w:rFonts w:hint="default"/>
+          <w:sz w:val="30"/>
+          <w:szCs w:val="30"/>
+          <w:lang w:val="en-US" w:eastAsia="zh-CN"/>
+        </w:rPr>
+      </w:pPr>
+    </w:p>
+    <w:p>
+      <w:pPr>
+        <w:rPr>
+          <w:rFonts w:hint="default"/>
           <w:b/>
           <w:bCs/>
           <w:color w:val="C00000"/>
@@ -2660,13 +2662,10 @@
           <w:szCs w:val="44"/>
           <w:lang w:val="en-US" w:eastAsia="zh-CN"/>
         </w:rPr>
-        <w:t>七：</w:t>
-      </w:r>
-    </w:p>
-    <w:p>
-      <w:pPr>
-        <w:rPr>
-          <w:rFonts w:hint="default"/>
+      </w:pPr>
+      <w:r>
+        <w:rPr>
+          <w:rFonts w:hint="eastAsia"/>
           <w:b/>
           <w:bCs/>
           <w:color w:val="C00000"/>
@@ -2674,8 +2673,330 @@
           <w:szCs w:val="44"/>
           <w:lang w:val="en-US" w:eastAsia="zh-CN"/>
         </w:rPr>
-      </w:pPr>
-      <w:r>
+        <w:t>七：7:56-8:52</w:t>
+      </w:r>
+    </w:p>
+    <w:p>
+      <w:pPr>
+        <w:rPr>
+          <w:rFonts w:hint="eastAsia"/>
+          <w:sz w:val="30"/>
+          <w:szCs w:val="30"/>
+          <w:lang w:val="en-US" w:eastAsia="zh-CN"/>
+        </w:rPr>
+      </w:pPr>
+      <w:r>
+        <w:rPr>
+          <w:rFonts w:hint="eastAsia"/>
+          <w:sz w:val="30"/>
+          <w:szCs w:val="30"/>
+          <w:lang w:val="en-US" w:eastAsia="zh-CN"/>
+        </w:rPr>
+        <w:t xml:space="preserve">And because there was no real </w:t>
+      </w:r>
+      <w:r>
+        <w:rPr>
+          <w:rFonts w:hint="eastAsia"/>
+          <w:color w:val="E54C5E" w:themeColor="accent6"/>
+          <w:sz w:val="30"/>
+          <w:szCs w:val="30"/>
+          <w:lang w:val="en-US" w:eastAsia="zh-CN"/>
+          <w14:textFill>
+            <w14:solidFill>
+              <w14:schemeClr w14:val="accent6"/>
+            </w14:solidFill>
+          </w14:textFill>
+        </w:rPr>
+        <w:t xml:space="preserve">expectation </w:t>
+      </w:r>
+      <w:r>
+        <w:rPr>
+          <w:rFonts w:hint="eastAsia"/>
+          <w:sz w:val="30"/>
+          <w:szCs w:val="30"/>
+          <w:lang w:val="en-US" w:eastAsia="zh-CN"/>
+        </w:rPr>
+        <w:t>or plan to abide by it.it</w:t>
+      </w:r>
+      <w:r>
+        <w:rPr>
+          <w:rFonts w:hint="default"/>
+          <w:sz w:val="30"/>
+          <w:szCs w:val="30"/>
+          <w:lang w:val="en-US" w:eastAsia="zh-CN"/>
+        </w:rPr>
+        <w:t>’</w:t>
+      </w:r>
+      <w:r>
+        <w:rPr>
+          <w:rFonts w:hint="eastAsia"/>
+          <w:sz w:val="30"/>
+          <w:szCs w:val="30"/>
+          <w:lang w:val="en-US" w:eastAsia="zh-CN"/>
+        </w:rPr>
+        <w:t>s really</w:t>
+      </w:r>
+      <w:r>
+        <w:rPr>
+          <w:rFonts w:hint="eastAsia"/>
+          <w:strike/>
+          <w:dstrike w:val="0"/>
+          <w:sz w:val="30"/>
+          <w:szCs w:val="30"/>
+          <w:lang w:val="en-US" w:eastAsia="zh-CN"/>
+        </w:rPr>
+        <w:t xml:space="preserve"> created so </w:t>
+      </w:r>
+      <w:r>
+        <w:rPr>
+          <w:rFonts w:hint="eastAsia"/>
+          <w:sz w:val="30"/>
+          <w:szCs w:val="30"/>
+          <w:lang w:val="en-US" w:eastAsia="zh-CN"/>
+        </w:rPr>
+        <w:t>potential for new experiences and possible outcomes. I can</w:t>
+      </w:r>
+      <w:r>
+        <w:rPr>
+          <w:rFonts w:hint="default"/>
+          <w:sz w:val="30"/>
+          <w:szCs w:val="30"/>
+          <w:lang w:val="en-US" w:eastAsia="zh-CN"/>
+        </w:rPr>
+        <w:t>’</w:t>
+      </w:r>
+      <w:r>
+        <w:rPr>
+          <w:rFonts w:hint="eastAsia"/>
+          <w:sz w:val="30"/>
+          <w:szCs w:val="30"/>
+          <w:lang w:val="en-US" w:eastAsia="zh-CN"/>
+        </w:rPr>
+        <w:t>t believe we</w:t>
+      </w:r>
+      <w:r>
+        <w:rPr>
+          <w:rFonts w:hint="default"/>
+          <w:sz w:val="30"/>
+          <w:szCs w:val="30"/>
+          <w:lang w:val="en-US" w:eastAsia="zh-CN"/>
+        </w:rPr>
+        <w:t>’</w:t>
+      </w:r>
+      <w:r>
+        <w:rPr>
+          <w:rFonts w:hint="eastAsia"/>
+          <w:sz w:val="30"/>
+          <w:szCs w:val="30"/>
+          <w:lang w:val="en-US" w:eastAsia="zh-CN"/>
+        </w:rPr>
+        <w:t xml:space="preserve">re like on a plane right now. </w:t>
+      </w:r>
+    </w:p>
+    <w:p>
+      <w:pPr>
+        <w:rPr>
+          <w:rFonts w:hint="default"/>
+          <w:b/>
+          <w:bCs/>
+          <w:color w:val="E54C5E" w:themeColor="accent6"/>
+          <w:sz w:val="30"/>
+          <w:szCs w:val="30"/>
+          <w:lang w:val="en-US" w:eastAsia="zh-CN"/>
+          <w14:textFill>
+            <w14:solidFill>
+              <w14:schemeClr w14:val="accent6"/>
+            </w14:solidFill>
+          </w14:textFill>
+        </w:rPr>
+      </w:pPr>
+      <w:r>
+        <w:rPr>
+          <w:rFonts w:hint="eastAsia"/>
+          <w:sz w:val="30"/>
+          <w:szCs w:val="30"/>
+          <w:lang w:val="en-US" w:eastAsia="zh-CN"/>
+        </w:rPr>
+        <w:t>I feel like normally when I</w:t>
+      </w:r>
+      <w:r>
+        <w:rPr>
+          <w:rFonts w:hint="default"/>
+          <w:sz w:val="30"/>
+          <w:szCs w:val="30"/>
+          <w:lang w:val="en-US" w:eastAsia="zh-CN"/>
+        </w:rPr>
+        <w:t>’</w:t>
+      </w:r>
+      <w:r>
+        <w:rPr>
+          <w:rFonts w:hint="eastAsia"/>
+          <w:sz w:val="30"/>
+          <w:szCs w:val="30"/>
+          <w:lang w:val="en-US" w:eastAsia="zh-CN"/>
+        </w:rPr>
+        <w:t>ve gone on little trips and adventures and stuff or just like when I</w:t>
+      </w:r>
+      <w:r>
+        <w:rPr>
+          <w:rFonts w:hint="default"/>
+          <w:sz w:val="30"/>
+          <w:szCs w:val="30"/>
+          <w:lang w:val="en-US" w:eastAsia="zh-CN"/>
+        </w:rPr>
+        <w:t>’</w:t>
+      </w:r>
+      <w:r>
+        <w:rPr>
+          <w:rFonts w:hint="eastAsia"/>
+          <w:sz w:val="30"/>
+          <w:szCs w:val="30"/>
+          <w:lang w:val="en-US" w:eastAsia="zh-CN"/>
+        </w:rPr>
+        <w:t>m traveling. I</w:t>
+      </w:r>
+      <w:r>
+        <w:rPr>
+          <w:rFonts w:hint="default"/>
+          <w:sz w:val="30"/>
+          <w:szCs w:val="30"/>
+          <w:lang w:val="en-US" w:eastAsia="zh-CN"/>
+        </w:rPr>
+        <w:t>’</w:t>
+      </w:r>
+      <w:r>
+        <w:rPr>
+          <w:rFonts w:hint="eastAsia"/>
+          <w:sz w:val="30"/>
+          <w:szCs w:val="30"/>
+          <w:lang w:val="en-US" w:eastAsia="zh-CN"/>
+        </w:rPr>
+        <w:t>m never able to fully settle down or like actually enjoys things and fell at ease. Because I always know the trip will like come to an end. And l</w:t>
+      </w:r>
+      <w:r>
+        <w:rPr>
+          <w:rFonts w:hint="default"/>
+          <w:sz w:val="30"/>
+          <w:szCs w:val="30"/>
+          <w:lang w:val="en-US" w:eastAsia="zh-CN"/>
+        </w:rPr>
+        <w:t>’</w:t>
+      </w:r>
+      <w:r>
+        <w:rPr>
+          <w:rFonts w:hint="eastAsia"/>
+          <w:sz w:val="30"/>
+          <w:szCs w:val="30"/>
+          <w:lang w:val="en-US" w:eastAsia="zh-CN"/>
+        </w:rPr>
+        <w:t xml:space="preserve">ll have to like go home eventually. But living in a van so far has just kind of given me this sense of peace and calm. Cause I can just go anywhere, wherever I want and wherever I am. </w:t>
+      </w:r>
+      <w:r>
+        <w:rPr>
+          <w:rFonts w:hint="eastAsia"/>
+          <w:color w:val="E54C5E" w:themeColor="accent6"/>
+          <w:sz w:val="30"/>
+          <w:szCs w:val="30"/>
+          <w:lang w:val="en-US" w:eastAsia="zh-CN"/>
+          <w14:textFill>
+            <w14:solidFill>
+              <w14:schemeClr w14:val="accent6"/>
+            </w14:solidFill>
+          </w14:textFill>
+        </w:rPr>
+        <w:t>I</w:t>
+      </w:r>
+      <w:r>
+        <w:rPr>
+          <w:rFonts w:hint="default"/>
+          <w:color w:val="E54C5E" w:themeColor="accent6"/>
+          <w:sz w:val="30"/>
+          <w:szCs w:val="30"/>
+          <w:lang w:val="en-US" w:eastAsia="zh-CN"/>
+          <w14:textFill>
+            <w14:solidFill>
+              <w14:schemeClr w14:val="accent6"/>
+            </w14:solidFill>
+          </w14:textFill>
+        </w:rPr>
+        <w:t>’</w:t>
+      </w:r>
+      <w:r>
+        <w:rPr>
+          <w:rFonts w:hint="eastAsia"/>
+          <w:color w:val="E54C5E" w:themeColor="accent6"/>
+          <w:sz w:val="30"/>
+          <w:szCs w:val="30"/>
+          <w:lang w:val="en-US" w:eastAsia="zh-CN"/>
+          <w14:textFill>
+            <w14:solidFill>
+              <w14:schemeClr w14:val="accent6"/>
+            </w14:solidFill>
+          </w14:textFill>
+        </w:rPr>
+        <w:t>m basically home or it feels like i am.</w:t>
+      </w:r>
+      <w:r>
+        <w:rPr>
+          <w:rFonts w:hint="eastAsia"/>
+          <w:sz w:val="30"/>
+          <w:szCs w:val="30"/>
+          <w:lang w:val="en-US" w:eastAsia="zh-CN"/>
+        </w:rPr>
+        <w:t xml:space="preserve"> </w:t>
+      </w:r>
+    </w:p>
+    <w:p>
+      <w:pPr>
+        <w:rPr>
+          <w:rFonts w:hint="default"/>
+          <w:sz w:val="30"/>
+          <w:szCs w:val="30"/>
+          <w:lang w:val="en-US" w:eastAsia="zh-CN"/>
+        </w:rPr>
+      </w:pPr>
+      <w:r>
+        <w:rPr>
+          <w:rFonts w:hint="eastAsia"/>
+          <w:sz w:val="30"/>
+          <w:szCs w:val="30"/>
+          <w:lang w:val="en-US" w:eastAsia="zh-CN"/>
+        </w:rPr>
+        <w:t>因为这儿没有真正的期待或者计划为了新的经历和可能的结果。我不能相信我们像在一架飞机上现在。我正常地感觉像当我们已经进行一些小旅行，或者确切地享受事情，和感觉轻松，因为我总是知道这个旅行将迎来一个结束。和我最终将不得不回家。但是住在放车里自今已经有点给我这平静和冷静的感觉，因为我能去任何地方，无论什么时候我想和无论我在哪里，</w:t>
+      </w:r>
+    </w:p>
+    <w:p>
+      <w:pPr>
+        <w:rPr>
+          <w:rFonts w:hint="default"/>
+          <w:sz w:val="30"/>
+          <w:szCs w:val="30"/>
+          <w:lang w:val="en-US" w:eastAsia="zh-CN"/>
+        </w:rPr>
+      </w:pPr>
+    </w:p>
+    <w:p>
+      <w:pPr>
+        <w:rPr>
+          <w:rFonts w:hint="default"/>
+          <w:sz w:val="30"/>
+          <w:szCs w:val="30"/>
+          <w:lang w:val="en-US" w:eastAsia="zh-CN"/>
+        </w:rPr>
+      </w:pPr>
+    </w:p>
+    <w:p>
+      <w:pPr>
+        <w:rPr>
+          <w:rFonts w:hint="default"/>
+          <w:sz w:val="30"/>
+          <w:szCs w:val="30"/>
+          <w:lang w:val="en-US" w:eastAsia="zh-CN"/>
+        </w:rPr>
+      </w:pPr>
+    </w:p>
+    <w:p>
+      <w:pPr>
         <w:rPr>
           <w:rFonts w:hint="eastAsia"/>
           <w:b/>
@@ -2685,330 +3006,8 @@
           <w:szCs w:val="44"/>
           <w:lang w:val="en-US" w:eastAsia="zh-CN"/>
         </w:rPr>
-        <w:t>7:56-8:52</w:t>
-      </w:r>
-    </w:p>
-    <w:p>
-      <w:pPr>
-        <w:rPr>
-          <w:rFonts w:hint="eastAsia"/>
-          <w:sz w:val="30"/>
-          <w:szCs w:val="30"/>
-          <w:lang w:val="en-US" w:eastAsia="zh-CN"/>
-        </w:rPr>
-      </w:pPr>
-      <w:r>
-        <w:rPr>
-          <w:rFonts w:hint="eastAsia"/>
-          <w:sz w:val="30"/>
-          <w:szCs w:val="30"/>
-          <w:lang w:val="en-US" w:eastAsia="zh-CN"/>
-        </w:rPr>
-        <w:t xml:space="preserve">And because there was no real </w:t>
-      </w:r>
-      <w:r>
-        <w:rPr>
-          <w:rFonts w:hint="eastAsia"/>
-          <w:color w:val="E54C5E" w:themeColor="accent6"/>
-          <w:sz w:val="30"/>
-          <w:szCs w:val="30"/>
-          <w:lang w:val="en-US" w:eastAsia="zh-CN"/>
-          <w14:textFill>
-            <w14:solidFill>
-              <w14:schemeClr w14:val="accent6"/>
-            </w14:solidFill>
-          </w14:textFill>
-        </w:rPr>
-        <w:t xml:space="preserve">expectation </w:t>
-      </w:r>
-      <w:r>
-        <w:rPr>
-          <w:rFonts w:hint="eastAsia"/>
-          <w:sz w:val="30"/>
-          <w:szCs w:val="30"/>
-          <w:lang w:val="en-US" w:eastAsia="zh-CN"/>
-        </w:rPr>
-        <w:t>or plan to abide by it.it</w:t>
-      </w:r>
-      <w:r>
-        <w:rPr>
-          <w:rFonts w:hint="default"/>
-          <w:sz w:val="30"/>
-          <w:szCs w:val="30"/>
-          <w:lang w:val="en-US" w:eastAsia="zh-CN"/>
-        </w:rPr>
-        <w:t>’</w:t>
-      </w:r>
-      <w:r>
-        <w:rPr>
-          <w:rFonts w:hint="eastAsia"/>
-          <w:sz w:val="30"/>
-          <w:szCs w:val="30"/>
-          <w:lang w:val="en-US" w:eastAsia="zh-CN"/>
-        </w:rPr>
-        <w:t>s really</w:t>
-      </w:r>
-      <w:r>
-        <w:rPr>
-          <w:rFonts w:hint="eastAsia"/>
-          <w:strike/>
-          <w:dstrike w:val="0"/>
-          <w:sz w:val="30"/>
-          <w:szCs w:val="30"/>
-          <w:lang w:val="en-US" w:eastAsia="zh-CN"/>
-        </w:rPr>
-        <w:t xml:space="preserve"> created so </w:t>
-      </w:r>
-      <w:r>
-        <w:rPr>
-          <w:rFonts w:hint="eastAsia"/>
-          <w:sz w:val="30"/>
-          <w:szCs w:val="30"/>
-          <w:lang w:val="en-US" w:eastAsia="zh-CN"/>
-        </w:rPr>
-        <w:t>potential for new experiences and possible outcomes. I can</w:t>
-      </w:r>
-      <w:r>
-        <w:rPr>
-          <w:rFonts w:hint="default"/>
-          <w:sz w:val="30"/>
-          <w:szCs w:val="30"/>
-          <w:lang w:val="en-US" w:eastAsia="zh-CN"/>
-        </w:rPr>
-        <w:t>’</w:t>
-      </w:r>
-      <w:r>
-        <w:rPr>
-          <w:rFonts w:hint="eastAsia"/>
-          <w:sz w:val="30"/>
-          <w:szCs w:val="30"/>
-          <w:lang w:val="en-US" w:eastAsia="zh-CN"/>
-        </w:rPr>
-        <w:t>t believe we</w:t>
-      </w:r>
-      <w:r>
-        <w:rPr>
-          <w:rFonts w:hint="default"/>
-          <w:sz w:val="30"/>
-          <w:szCs w:val="30"/>
-          <w:lang w:val="en-US" w:eastAsia="zh-CN"/>
-        </w:rPr>
-        <w:t>’</w:t>
-      </w:r>
-      <w:r>
-        <w:rPr>
-          <w:rFonts w:hint="eastAsia"/>
-          <w:sz w:val="30"/>
-          <w:szCs w:val="30"/>
-          <w:lang w:val="en-US" w:eastAsia="zh-CN"/>
-        </w:rPr>
-        <w:t xml:space="preserve">re like on a plane right now. </w:t>
-      </w:r>
-    </w:p>
-    <w:p>
-      <w:pPr>
-        <w:rPr>
-          <w:rFonts w:hint="default"/>
-          <w:b/>
-          <w:bCs/>
-          <w:color w:val="E54C5E" w:themeColor="accent6"/>
-          <w:sz w:val="30"/>
-          <w:szCs w:val="30"/>
-          <w:lang w:val="en-US" w:eastAsia="zh-CN"/>
-          <w14:textFill>
-            <w14:solidFill>
-              <w14:schemeClr w14:val="accent6"/>
-            </w14:solidFill>
-          </w14:textFill>
-        </w:rPr>
-      </w:pPr>
-      <w:r>
-        <w:rPr>
-          <w:rFonts w:hint="eastAsia"/>
-          <w:sz w:val="30"/>
-          <w:szCs w:val="30"/>
-          <w:lang w:val="en-US" w:eastAsia="zh-CN"/>
-        </w:rPr>
-        <w:t>I feel like normally when I</w:t>
-      </w:r>
-      <w:r>
-        <w:rPr>
-          <w:rFonts w:hint="default"/>
-          <w:sz w:val="30"/>
-          <w:szCs w:val="30"/>
-          <w:lang w:val="en-US" w:eastAsia="zh-CN"/>
-        </w:rPr>
-        <w:t>’</w:t>
-      </w:r>
-      <w:r>
-        <w:rPr>
-          <w:rFonts w:hint="eastAsia"/>
-          <w:sz w:val="30"/>
-          <w:szCs w:val="30"/>
-          <w:lang w:val="en-US" w:eastAsia="zh-CN"/>
-        </w:rPr>
-        <w:t>ve gone on little trips and adventures and stuff or just like when I</w:t>
-      </w:r>
-      <w:r>
-        <w:rPr>
-          <w:rFonts w:hint="default"/>
-          <w:sz w:val="30"/>
-          <w:szCs w:val="30"/>
-          <w:lang w:val="en-US" w:eastAsia="zh-CN"/>
-        </w:rPr>
-        <w:t>’</w:t>
-      </w:r>
-      <w:r>
-        <w:rPr>
-          <w:rFonts w:hint="eastAsia"/>
-          <w:sz w:val="30"/>
-          <w:szCs w:val="30"/>
-          <w:lang w:val="en-US" w:eastAsia="zh-CN"/>
-        </w:rPr>
-        <w:t>m traveling. I</w:t>
-      </w:r>
-      <w:r>
-        <w:rPr>
-          <w:rFonts w:hint="default"/>
-          <w:sz w:val="30"/>
-          <w:szCs w:val="30"/>
-          <w:lang w:val="en-US" w:eastAsia="zh-CN"/>
-        </w:rPr>
-        <w:t>’</w:t>
-      </w:r>
-      <w:r>
-        <w:rPr>
-          <w:rFonts w:hint="eastAsia"/>
-          <w:sz w:val="30"/>
-          <w:szCs w:val="30"/>
-          <w:lang w:val="en-US" w:eastAsia="zh-CN"/>
-        </w:rPr>
-        <w:t>m never able to fully settle down or like actually enjoys things and fell at ease. Because I always know the trip will like come to an end. And l</w:t>
-      </w:r>
-      <w:r>
-        <w:rPr>
-          <w:rFonts w:hint="default"/>
-          <w:sz w:val="30"/>
-          <w:szCs w:val="30"/>
-          <w:lang w:val="en-US" w:eastAsia="zh-CN"/>
-        </w:rPr>
-        <w:t>’</w:t>
-      </w:r>
-      <w:r>
-        <w:rPr>
-          <w:rFonts w:hint="eastAsia"/>
-          <w:sz w:val="30"/>
-          <w:szCs w:val="30"/>
-          <w:lang w:val="en-US" w:eastAsia="zh-CN"/>
-        </w:rPr>
-        <w:t xml:space="preserve">ll have to like go home eventually. But living in a van so far has just kind of given me this sense of peace and calm. Cause I can just go anywhere, wherever I want and wherever I am. </w:t>
-      </w:r>
-      <w:r>
-        <w:rPr>
-          <w:rFonts w:hint="eastAsia"/>
-          <w:color w:val="E54C5E" w:themeColor="accent6"/>
-          <w:sz w:val="30"/>
-          <w:szCs w:val="30"/>
-          <w:lang w:val="en-US" w:eastAsia="zh-CN"/>
-          <w14:textFill>
-            <w14:solidFill>
-              <w14:schemeClr w14:val="accent6"/>
-            </w14:solidFill>
-          </w14:textFill>
-        </w:rPr>
-        <w:t>I</w:t>
-      </w:r>
-      <w:r>
-        <w:rPr>
-          <w:rFonts w:hint="default"/>
-          <w:color w:val="E54C5E" w:themeColor="accent6"/>
-          <w:sz w:val="30"/>
-          <w:szCs w:val="30"/>
-          <w:lang w:val="en-US" w:eastAsia="zh-CN"/>
-          <w14:textFill>
-            <w14:solidFill>
-              <w14:schemeClr w14:val="accent6"/>
-            </w14:solidFill>
-          </w14:textFill>
-        </w:rPr>
-        <w:t>’</w:t>
-      </w:r>
-      <w:r>
-        <w:rPr>
-          <w:rFonts w:hint="eastAsia"/>
-          <w:color w:val="E54C5E" w:themeColor="accent6"/>
-          <w:sz w:val="30"/>
-          <w:szCs w:val="30"/>
-          <w:lang w:val="en-US" w:eastAsia="zh-CN"/>
-          <w14:textFill>
-            <w14:solidFill>
-              <w14:schemeClr w14:val="accent6"/>
-            </w14:solidFill>
-          </w14:textFill>
-        </w:rPr>
-        <w:t>m basically home or it feels like i am.</w:t>
-      </w:r>
-      <w:r>
-        <w:rPr>
-          <w:rFonts w:hint="eastAsia"/>
-          <w:sz w:val="30"/>
-          <w:szCs w:val="30"/>
-          <w:lang w:val="en-US" w:eastAsia="zh-CN"/>
-        </w:rPr>
-        <w:t xml:space="preserve"> </w:t>
-      </w:r>
-    </w:p>
-    <w:p>
-      <w:pPr>
-        <w:rPr>
-          <w:rFonts w:hint="default"/>
-          <w:sz w:val="30"/>
-          <w:szCs w:val="30"/>
-          <w:lang w:val="en-US" w:eastAsia="zh-CN"/>
-        </w:rPr>
-      </w:pPr>
-      <w:r>
-        <w:rPr>
-          <w:rFonts w:hint="eastAsia"/>
-          <w:sz w:val="30"/>
-          <w:szCs w:val="30"/>
-          <w:lang w:val="en-US" w:eastAsia="zh-CN"/>
-        </w:rPr>
-        <w:t>因为这儿没有真正的期待或者计划为了新的经历和可能的结果。我不能相信我们像在一架飞机上现在。我正常地感觉像当我们已经进行一些小旅行，或者确切地享受事情，和感觉轻松，因为我总是知道这个旅行将迎来一个结束。和我最终将不得不回家。但是住在放车里自今已经有点给我这平静和冷静的感觉，因为我能去任何地方，无论什么时候我想和无论我在哪里，</w:t>
-      </w:r>
-    </w:p>
-    <w:p>
-      <w:pPr>
-        <w:rPr>
-          <w:rFonts w:hint="default"/>
-          <w:sz w:val="30"/>
-          <w:szCs w:val="30"/>
-          <w:lang w:val="en-US" w:eastAsia="zh-CN"/>
-        </w:rPr>
-      </w:pPr>
-    </w:p>
-    <w:p>
-      <w:pPr>
-        <w:rPr>
-          <w:rFonts w:hint="default"/>
-          <w:sz w:val="30"/>
-          <w:szCs w:val="30"/>
-          <w:lang w:val="en-US" w:eastAsia="zh-CN"/>
-        </w:rPr>
-      </w:pPr>
-    </w:p>
-    <w:p>
-      <w:pPr>
-        <w:rPr>
-          <w:rFonts w:hint="default"/>
-          <w:sz w:val="30"/>
-          <w:szCs w:val="30"/>
-          <w:lang w:val="en-US" w:eastAsia="zh-CN"/>
-        </w:rPr>
-      </w:pPr>
-    </w:p>
-    <w:p>
-      <w:pPr>
+      </w:pPr>
+      <w:r>
         <w:rPr>
           <w:rFonts w:hint="eastAsia"/>
           <w:b/>
@@ -3018,10 +3017,13 @@
           <w:szCs w:val="44"/>
           <w:lang w:val="en-US" w:eastAsia="zh-CN"/>
         </w:rPr>
-      </w:pPr>
-      <w:r>
-        <w:rPr>
-          <w:rFonts w:hint="eastAsia"/>
+        <w:t>八：</w:t>
+      </w:r>
+    </w:p>
+    <w:p>
+      <w:pPr>
+        <w:rPr>
+          <w:rFonts w:hint="default"/>
           <w:b/>
           <w:bCs/>
           <w:color w:val="C00000"/>
@@ -3029,13 +3031,10 @@
           <w:szCs w:val="44"/>
           <w:lang w:val="en-US" w:eastAsia="zh-CN"/>
         </w:rPr>
-        <w:t>八：</w:t>
-      </w:r>
-    </w:p>
-    <w:p>
-      <w:pPr>
-        <w:rPr>
-          <w:rFonts w:hint="default"/>
+      </w:pPr>
+      <w:r>
+        <w:rPr>
+          <w:rFonts w:hint="eastAsia"/>
           <w:b/>
           <w:bCs/>
           <w:color w:val="C00000"/>
@@ -3043,8 +3042,185 @@
           <w:szCs w:val="44"/>
           <w:lang w:val="en-US" w:eastAsia="zh-CN"/>
         </w:rPr>
-      </w:pPr>
-      <w:r>
+        <w:t>9:00 - 9:25（这里）</w:t>
+      </w:r>
+    </w:p>
+    <w:p>
+      <w:pPr>
+        <w:rPr>
+          <w:rFonts w:hint="eastAsia"/>
+          <w:sz w:val="30"/>
+          <w:szCs w:val="30"/>
+          <w:lang w:val="en-US" w:eastAsia="zh-CN"/>
+        </w:rPr>
+      </w:pPr>
+      <w:r>
+        <w:rPr>
+          <w:rFonts w:hint="eastAsia"/>
+          <w:sz w:val="30"/>
+          <w:szCs w:val="30"/>
+          <w:lang w:val="en-US" w:eastAsia="zh-CN"/>
+        </w:rPr>
+        <w:t>It just been interesting though, cause I</w:t>
+      </w:r>
+      <w:r>
+        <w:rPr>
+          <w:rFonts w:hint="default"/>
+          <w:sz w:val="30"/>
+          <w:szCs w:val="30"/>
+          <w:lang w:val="en-US" w:eastAsia="zh-CN"/>
+        </w:rPr>
+        <w:t>’</w:t>
+      </w:r>
+      <w:r>
+        <w:rPr>
+          <w:rFonts w:hint="eastAsia"/>
+          <w:sz w:val="30"/>
+          <w:szCs w:val="30"/>
+          <w:lang w:val="en-US" w:eastAsia="zh-CN"/>
+        </w:rPr>
+        <w:t>ve never been on like a road trip or an adventure that doesn</w:t>
+      </w:r>
+      <w:r>
+        <w:rPr>
+          <w:rFonts w:hint="default"/>
+          <w:sz w:val="30"/>
+          <w:szCs w:val="30"/>
+          <w:lang w:val="en-US" w:eastAsia="zh-CN"/>
+        </w:rPr>
+        <w:t>’</w:t>
+      </w:r>
+      <w:r>
+        <w:rPr>
+          <w:rFonts w:hint="eastAsia"/>
+          <w:sz w:val="30"/>
+          <w:szCs w:val="30"/>
+          <w:lang w:val="en-US" w:eastAsia="zh-CN"/>
+        </w:rPr>
+        <w:t>t have a destination. Like obviously. We have a general route of where we</w:t>
+      </w:r>
+      <w:r>
+        <w:rPr>
+          <w:rFonts w:hint="default"/>
+          <w:sz w:val="30"/>
+          <w:szCs w:val="30"/>
+          <w:lang w:val="en-US" w:eastAsia="zh-CN"/>
+        </w:rPr>
+        <w:t>’</w:t>
+      </w:r>
+      <w:r>
+        <w:rPr>
+          <w:rFonts w:hint="eastAsia"/>
+          <w:sz w:val="30"/>
+          <w:szCs w:val="30"/>
+          <w:lang w:val="en-US" w:eastAsia="zh-CN"/>
+        </w:rPr>
+        <w:t>re going, but for the most part, we</w:t>
+      </w:r>
+      <w:r>
+        <w:rPr>
+          <w:rFonts w:hint="default"/>
+          <w:sz w:val="30"/>
+          <w:szCs w:val="30"/>
+          <w:lang w:val="en-US" w:eastAsia="zh-CN"/>
+        </w:rPr>
+        <w:t>’</w:t>
+      </w:r>
+      <w:r>
+        <w:rPr>
+          <w:rFonts w:hint="eastAsia"/>
+          <w:sz w:val="30"/>
+          <w:szCs w:val="30"/>
+          <w:lang w:val="en-US" w:eastAsia="zh-CN"/>
+        </w:rPr>
+        <w:t>re kind of just like embracing wherever we ended up at the end of each night. Just climbed a janky ass rooftop. Don</w:t>
+      </w:r>
+      <w:r>
+        <w:rPr>
+          <w:rFonts w:hint="default"/>
+          <w:sz w:val="30"/>
+          <w:szCs w:val="30"/>
+          <w:lang w:val="en-US" w:eastAsia="zh-CN"/>
+        </w:rPr>
+        <w:t>’</w:t>
+      </w:r>
+      <w:r>
+        <w:rPr>
+          <w:rFonts w:hint="eastAsia"/>
+          <w:sz w:val="30"/>
+          <w:szCs w:val="30"/>
+          <w:lang w:val="en-US" w:eastAsia="zh-CN"/>
+        </w:rPr>
+        <w:t>t know how we</w:t>
+      </w:r>
+      <w:r>
+        <w:rPr>
+          <w:rFonts w:hint="default"/>
+          <w:sz w:val="30"/>
+          <w:szCs w:val="30"/>
+          <w:lang w:val="en-US" w:eastAsia="zh-CN"/>
+        </w:rPr>
+        <w:t>’</w:t>
+      </w:r>
+      <w:r>
+        <w:rPr>
+          <w:rFonts w:hint="eastAsia"/>
+          <w:sz w:val="30"/>
+          <w:szCs w:val="30"/>
+          <w:lang w:val="en-US" w:eastAsia="zh-CN"/>
+        </w:rPr>
+        <w:t>re gonna get down. It</w:t>
+      </w:r>
+      <w:r>
+        <w:rPr>
+          <w:rFonts w:hint="default"/>
+          <w:sz w:val="30"/>
+          <w:szCs w:val="30"/>
+          <w:lang w:val="en-US" w:eastAsia="zh-CN"/>
+        </w:rPr>
+        <w:t>’</w:t>
+      </w:r>
+      <w:r>
+        <w:rPr>
+          <w:rFonts w:hint="eastAsia"/>
+          <w:sz w:val="30"/>
+          <w:szCs w:val="30"/>
+          <w:lang w:val="en-US" w:eastAsia="zh-CN"/>
+        </w:rPr>
+        <w:t xml:space="preserve">s really pretty thought, like the sunset in the sky.   </w:t>
+      </w:r>
+    </w:p>
+    <w:p>
+      <w:pPr>
+        <w:rPr>
+          <w:rFonts w:hint="default"/>
+          <w:sz w:val="30"/>
+          <w:szCs w:val="30"/>
+          <w:lang w:val="en-US" w:eastAsia="zh-CN"/>
+        </w:rPr>
+      </w:pPr>
+      <w:r>
+        <w:rPr>
+          <w:rFonts w:hint="eastAsia"/>
+          <w:sz w:val="30"/>
+          <w:szCs w:val="30"/>
+          <w:lang w:val="en-US" w:eastAsia="zh-CN"/>
+        </w:rPr>
+        <w:t>虽然它很有趣，因为我从来没有在路上旅行或者冒险没有一个目的地。很明显，我们有一个常规的路线我们正在去的。但是大多数部分，我们有点欣然接受无论哪里我们最终到达在每一个晚上。仅仅爬上一个糟糕的屋顶，不知道我们将如何下去，虽然很漂亮，像天空中的日落</w:t>
+      </w:r>
+    </w:p>
+    <w:p>
+      <w:pPr>
+        <w:rPr>
+          <w:rFonts w:hint="eastAsia"/>
+          <w:sz w:val="30"/>
+          <w:szCs w:val="30"/>
+          <w:lang w:val="en-US" w:eastAsia="zh-CN"/>
+        </w:rPr>
+      </w:pPr>
+    </w:p>
+    <w:p>
+      <w:pPr>
         <w:rPr>
           <w:rFonts w:hint="eastAsia"/>
           <w:b/>
@@ -3054,10 +3230,7 @@
           <w:szCs w:val="44"/>
           <w:lang w:val="en-US" w:eastAsia="zh-CN"/>
         </w:rPr>
-        <w:t>9:00 - 9:25（这里</w:t>
-      </w:r>
-      <w:bookmarkStart w:id="0" w:name="_GoBack"/>
-      <w:bookmarkEnd w:id="0"/>
+      </w:pPr>
       <w:r>
         <w:rPr>
           <w:rFonts w:hint="eastAsia"/>
@@ -3068,187 +3241,13 @@
           <w:szCs w:val="44"/>
           <w:lang w:val="en-US" w:eastAsia="zh-CN"/>
         </w:rPr>
-        <w:t>）</w:t>
-      </w:r>
-    </w:p>
-    <w:p>
-      <w:pPr>
-        <w:rPr>
-          <w:rFonts w:hint="eastAsia"/>
-          <w:sz w:val="30"/>
-          <w:szCs w:val="30"/>
-          <w:lang w:val="en-US" w:eastAsia="zh-CN"/>
-        </w:rPr>
-      </w:pPr>
-      <w:r>
-        <w:rPr>
-          <w:rFonts w:hint="eastAsia"/>
-          <w:sz w:val="30"/>
-          <w:szCs w:val="30"/>
-          <w:lang w:val="en-US" w:eastAsia="zh-CN"/>
-        </w:rPr>
-        <w:t>It just been interesting though, cause I</w:t>
-      </w:r>
-      <w:r>
-        <w:rPr>
-          <w:rFonts w:hint="default"/>
-          <w:sz w:val="30"/>
-          <w:szCs w:val="30"/>
-          <w:lang w:val="en-US" w:eastAsia="zh-CN"/>
-        </w:rPr>
-        <w:t>’</w:t>
-      </w:r>
-      <w:r>
-        <w:rPr>
-          <w:rFonts w:hint="eastAsia"/>
-          <w:sz w:val="30"/>
-          <w:szCs w:val="30"/>
-          <w:lang w:val="en-US" w:eastAsia="zh-CN"/>
-        </w:rPr>
-        <w:t>ve never been on like a road trip or an adventure that doesn</w:t>
-      </w:r>
-      <w:r>
-        <w:rPr>
-          <w:rFonts w:hint="default"/>
-          <w:sz w:val="30"/>
-          <w:szCs w:val="30"/>
-          <w:lang w:val="en-US" w:eastAsia="zh-CN"/>
-        </w:rPr>
-        <w:t>’</w:t>
-      </w:r>
-      <w:r>
-        <w:rPr>
-          <w:rFonts w:hint="eastAsia"/>
-          <w:sz w:val="30"/>
-          <w:szCs w:val="30"/>
-          <w:lang w:val="en-US" w:eastAsia="zh-CN"/>
-        </w:rPr>
-        <w:t>t have a destination. Like obviously. We have a general route of where we</w:t>
-      </w:r>
-      <w:r>
-        <w:rPr>
-          <w:rFonts w:hint="default"/>
-          <w:sz w:val="30"/>
-          <w:szCs w:val="30"/>
-          <w:lang w:val="en-US" w:eastAsia="zh-CN"/>
-        </w:rPr>
-        <w:t>’</w:t>
-      </w:r>
-      <w:r>
-        <w:rPr>
-          <w:rFonts w:hint="eastAsia"/>
-          <w:sz w:val="30"/>
-          <w:szCs w:val="30"/>
-          <w:lang w:val="en-US" w:eastAsia="zh-CN"/>
-        </w:rPr>
-        <w:t>re going, but for the most part, we</w:t>
-      </w:r>
-      <w:r>
-        <w:rPr>
-          <w:rFonts w:hint="default"/>
-          <w:sz w:val="30"/>
-          <w:szCs w:val="30"/>
-          <w:lang w:val="en-US" w:eastAsia="zh-CN"/>
-        </w:rPr>
-        <w:t>’</w:t>
-      </w:r>
-      <w:r>
-        <w:rPr>
-          <w:rFonts w:hint="eastAsia"/>
-          <w:sz w:val="30"/>
-          <w:szCs w:val="30"/>
-          <w:lang w:val="en-US" w:eastAsia="zh-CN"/>
-        </w:rPr>
-        <w:t>re kind of just like embracing wherever we ended up at the end of each night. Just climbed a janky ass rooftop. Don</w:t>
-      </w:r>
-      <w:r>
-        <w:rPr>
-          <w:rFonts w:hint="default"/>
-          <w:sz w:val="30"/>
-          <w:szCs w:val="30"/>
-          <w:lang w:val="en-US" w:eastAsia="zh-CN"/>
-        </w:rPr>
-        <w:t>’</w:t>
-      </w:r>
-      <w:r>
-        <w:rPr>
-          <w:rFonts w:hint="eastAsia"/>
-          <w:sz w:val="30"/>
-          <w:szCs w:val="30"/>
-          <w:lang w:val="en-US" w:eastAsia="zh-CN"/>
-        </w:rPr>
-        <w:t>t know how we</w:t>
-      </w:r>
-      <w:r>
-        <w:rPr>
-          <w:rFonts w:hint="default"/>
-          <w:sz w:val="30"/>
-          <w:szCs w:val="30"/>
-          <w:lang w:val="en-US" w:eastAsia="zh-CN"/>
-        </w:rPr>
-        <w:t>’</w:t>
-      </w:r>
-      <w:r>
-        <w:rPr>
-          <w:rFonts w:hint="eastAsia"/>
-          <w:sz w:val="30"/>
-          <w:szCs w:val="30"/>
-          <w:lang w:val="en-US" w:eastAsia="zh-CN"/>
-        </w:rPr>
-        <w:t>re gonna get down. It</w:t>
-      </w:r>
-      <w:r>
-        <w:rPr>
-          <w:rFonts w:hint="default"/>
-          <w:sz w:val="30"/>
-          <w:szCs w:val="30"/>
-          <w:lang w:val="en-US" w:eastAsia="zh-CN"/>
-        </w:rPr>
-        <w:t>’</w:t>
-      </w:r>
-      <w:r>
-        <w:rPr>
-          <w:rFonts w:hint="eastAsia"/>
-          <w:sz w:val="30"/>
-          <w:szCs w:val="30"/>
-          <w:lang w:val="en-US" w:eastAsia="zh-CN"/>
-        </w:rPr>
-        <w:t xml:space="preserve">s really pretty thought, like the sunset in the sky.   </w:t>
-      </w:r>
-    </w:p>
-    <w:p>
-      <w:pPr>
-        <w:rPr>
-          <w:rFonts w:hint="default"/>
-          <w:sz w:val="30"/>
-          <w:szCs w:val="30"/>
-          <w:lang w:val="en-US" w:eastAsia="zh-CN"/>
-        </w:rPr>
-      </w:pPr>
-      <w:r>
-        <w:rPr>
-          <w:rFonts w:hint="eastAsia"/>
-          <w:sz w:val="30"/>
-          <w:szCs w:val="30"/>
-          <w:lang w:val="en-US" w:eastAsia="zh-CN"/>
-        </w:rPr>
-        <w:t>虽然它很有趣，因为我从来没有在路上旅行或者冒险没有一个目的地。很明显，我们有一个常规的路线我们正在去的。但是大多数部分，我们有点欣然接受无论哪里我们最终到达在每一个晚上。仅仅爬上一个糟糕的屋顶，不知道我们将如何下去，虽然很漂亮，像天空中的日落</w:t>
-      </w:r>
-    </w:p>
-    <w:p>
-      <w:pPr>
-        <w:rPr>
-          <w:rFonts w:hint="eastAsia"/>
-          <w:sz w:val="30"/>
-          <w:szCs w:val="30"/>
-          <w:lang w:val="en-US" w:eastAsia="zh-CN"/>
-        </w:rPr>
-      </w:pPr>
-    </w:p>
-    <w:p>
-      <w:pPr>
-        <w:rPr>
-          <w:rFonts w:hint="eastAsia"/>
+        <w:t>九：</w:t>
+      </w:r>
+    </w:p>
+    <w:p>
+      <w:pPr>
+        <w:rPr>
+          <w:rFonts w:hint="default"/>
           <w:b/>
           <w:bCs/>
           <w:color w:val="C00000"/>
@@ -3267,33 +3266,10 @@
           <w:szCs w:val="44"/>
           <w:lang w:val="en-US" w:eastAsia="zh-CN"/>
         </w:rPr>
-        <w:t>九：</w:t>
-      </w:r>
-    </w:p>
-    <w:p>
-      <w:pPr>
-        <w:rPr>
-          <w:rFonts w:hint="default"/>
-          <w:b/>
-          <w:bCs/>
-          <w:color w:val="C00000"/>
-          <w:sz w:val="44"/>
-          <w:szCs w:val="44"/>
-          <w:lang w:val="en-US" w:eastAsia="zh-CN"/>
-        </w:rPr>
-      </w:pPr>
-      <w:r>
-        <w:rPr>
-          <w:rFonts w:hint="eastAsia"/>
-          <w:b/>
-          <w:bCs/>
-          <w:color w:val="C00000"/>
-          <w:sz w:val="44"/>
-          <w:szCs w:val="44"/>
-          <w:lang w:val="en-US" w:eastAsia="zh-CN"/>
-        </w:rPr>
-        <w:t>9:25-10:25 (这里)</w:t>
-      </w:r>
+        <w:t>9:25-10:25 这里</w:t>
+      </w:r>
+      <w:bookmarkStart w:id="0" w:name="_GoBack"/>
+      <w:bookmarkEnd w:id="0"/>
     </w:p>
     <w:p>
       <w:pPr>

--- a/basic English learn/whole passage listen/natalie/natalie2(2023.12.9-2023.12.16)/passage.docx
+++ b/basic English learn/whole passage listen/natalie/natalie2(2023.12.9-2023.12.16)/passage.docx
@@ -3042,8 +3042,10 @@
           <w:szCs w:val="44"/>
           <w:lang w:val="en-US" w:eastAsia="zh-CN"/>
         </w:rPr>
-        <w:t>9:00 - 9:25（这里）</w:t>
-      </w:r>
+        <w:t>9:00 - 9:25</w:t>
+      </w:r>
+      <w:bookmarkStart w:id="0" w:name="_GoBack"/>
+      <w:bookmarkEnd w:id="0"/>
     </w:p>
     <w:p>
       <w:pPr>
@@ -3268,8 +3270,6 @@
         </w:rPr>
         <w:t>9:25-10:25 这里</w:t>
       </w:r>
-      <w:bookmarkStart w:id="0" w:name="_GoBack"/>
-      <w:bookmarkEnd w:id="0"/>
     </w:p>
     <w:p>
       <w:pPr>

--- a/basic English learn/whole passage listen/natalie/natalie2(2023.12.9-2023.12.16)/passage.docx
+++ b/basic English learn/whole passage listen/natalie/natalie2(2023.12.9-2023.12.16)/passage.docx
@@ -3054,22 +3054,10 @@
           <w:szCs w:val="44"/>
           <w:lang w:val="en-US" w:eastAsia="zh-CN"/>
         </w:rPr>
-        <w:t>9:00 - 9:25（这里</w:t>
+        <w:t>9:00 - 9:25</w:t>
       </w:r>
       <w:bookmarkStart w:id="0" w:name="_GoBack"/>
       <w:bookmarkEnd w:id="0"/>
-      <w:r>
-        <w:rPr>
-          <w:rFonts w:hint="eastAsia"/>
-          <w:b/>
-          <w:bCs/>
-          <w:color w:val="C00000"/>
-          <w:sz w:val="44"/>
-          <w:szCs w:val="44"/>
-          <w:lang w:val="en-US" w:eastAsia="zh-CN"/>
-        </w:rPr>
-        <w:t>）</w:t>
-      </w:r>
     </w:p>
     <w:p>
       <w:pPr>

--- a/basic English learn/whole passage listen/natalie/natalie2(2023.12.9-2023.12.16)/passage.docx
+++ b/basic English learn/whole passage listen/natalie/natalie2(2023.12.9-2023.12.16)/passage.docx
@@ -1955,7 +1955,7 @@
           <w:szCs w:val="30"/>
           <w:lang w:val="en-US" w:eastAsia="zh-CN"/>
         </w:rPr>
-        <w:t>s like limitless potential too right now. It feels so like rewarding. Even though nothing like major has happened on the trip . Just like finally being on road experiencing everything that we</w:t>
+        <w:t>s like limitless potential too right now. It feels so like rewarding. Even though nothing like major has happened on the trip. Just like finally being on road experiencing everything that we</w:t>
       </w:r>
       <w:r>
         <w:rPr>
@@ -2253,7 +2253,7 @@
           <w:szCs w:val="44"/>
           <w:lang w:val="en-US" w:eastAsia="zh-CN"/>
         </w:rPr>
-        <w:t>4:50 - 5:53</w:t>
+        <w:t xml:space="preserve">4:50 - 5:53 </w:t>
       </w:r>
     </w:p>
     <w:p>
@@ -2405,7 +2405,7 @@
           <w:szCs w:val="44"/>
           <w:lang w:val="en-US" w:eastAsia="zh-CN"/>
         </w:rPr>
-        <w:t>6:07-6:23 这里</w:t>
+        <w:t>6:07-6:23</w:t>
       </w:r>
     </w:p>
     <w:p>
@@ -3042,10 +3042,8 @@
           <w:szCs w:val="44"/>
           <w:lang w:val="en-US" w:eastAsia="zh-CN"/>
         </w:rPr>
-        <w:t>9:00 - 9:25</w:t>
-      </w:r>
-      <w:bookmarkStart w:id="0" w:name="_GoBack"/>
-      <w:bookmarkEnd w:id="0"/>
+        <w:t xml:space="preserve">9:00 - 9:25 </w:t>
+      </w:r>
     </w:p>
     <w:p>
       <w:pPr>
@@ -3268,7 +3266,7 @@
           <w:szCs w:val="44"/>
           <w:lang w:val="en-US" w:eastAsia="zh-CN"/>
         </w:rPr>
-        <w:t>9:25-10:25 这里</w:t>
+        <w:t>9:25-10:25</w:t>
       </w:r>
     </w:p>
     <w:p>
@@ -3648,6 +3646,8 @@
         </w:rPr>
         <w:t>11:00 - 12:11</w:t>
       </w:r>
+      <w:bookmarkStart w:id="0" w:name="_GoBack"/>
+      <w:bookmarkEnd w:id="0"/>
     </w:p>
     <w:p>
       <w:pPr>
